--- a/01_indicadores/Fichas Prontas - Versão Final/F16 - Taxa de retenção de profissionais localizados em região de saúde.docx
+++ b/01_indicadores/Fichas Prontas - Versão Final/F16 - Taxa de retenção de profissionais localizados em região de saúde.docx
@@ -18,15 +18,15 @@
           <w:lang w:eastAsia="pt-BR"/>
         </w:rPr>
         <w:drawing>
-          <wp:anchor distT="0" distB="0" distL="114300" distR="114300" simplePos="0" relativeHeight="251661312" behindDoc="1" locked="0" layoutInCell="1" allowOverlap="1" wp14:anchorId="6D5FBE1E" wp14:editId="2B3D8CD4">
+          <wp:anchor distT="0" distB="0" distL="114300" distR="114300" simplePos="0" relativeHeight="251661312" behindDoc="1" locked="0" layoutInCell="1" allowOverlap="1" wp14:anchorId="6D5FBE1E" wp14:editId="6649EFC5">
             <wp:simplePos x="0" y="0"/>
             <wp:positionH relativeFrom="column">
-              <wp:posOffset>-1157773</wp:posOffset>
+              <wp:posOffset>-1159648</wp:posOffset>
             </wp:positionH>
             <wp:positionV relativeFrom="paragraph">
-              <wp:posOffset>-882542</wp:posOffset>
+              <wp:posOffset>-883892</wp:posOffset>
             </wp:positionV>
-            <wp:extent cx="7685064" cy="10869963"/>
+            <wp:extent cx="7685063" cy="10869963"/>
             <wp:effectExtent l="0" t="0" r="0" b="7620"/>
             <wp:wrapNone/>
             <wp:docPr id="125739509" name="Imagem 1"/>
@@ -55,7 +55,7 @@
                   <pic:spPr>
                     <a:xfrm>
                       <a:off x="0" y="0"/>
-                      <a:ext cx="7685064" cy="10869963"/>
+                      <a:ext cx="7685063" cy="10869963"/>
                     </a:xfrm>
                     <a:prstGeom prst="rect">
                       <a:avLst/>
@@ -6362,7 +6362,29 @@
               <w:szCs w:val="20"/>
               <w:lang w:val="en-US"/>
             </w:rPr>
-            <w:t xml:space="preserve"> transversal. Esc Anna Nery. 2021;26:e20210137.</w:t>
+            <w:t xml:space="preserve"> transversal. Esc Anna Nery. 2021;</w:t>
+          </w:r>
+          <w:proofErr w:type="gramStart"/>
+          <w:r>
+            <w:rPr>
+              <w:rFonts w:ascii="Amsi Pro SemiBold" w:eastAsia="Times New Roman" w:hAnsi="Amsi Pro SemiBold"/>
+              <w:color w:val="000000"/>
+              <w:sz w:val="20"/>
+              <w:szCs w:val="20"/>
+              <w:lang w:val="en-US"/>
+            </w:rPr>
+            <w:t>26:e</w:t>
+          </w:r>
+          <w:proofErr w:type="gramEnd"/>
+          <w:r>
+            <w:rPr>
+              <w:rFonts w:ascii="Amsi Pro SemiBold" w:eastAsia="Times New Roman" w:hAnsi="Amsi Pro SemiBold"/>
+              <w:color w:val="000000"/>
+              <w:sz w:val="20"/>
+              <w:szCs w:val="20"/>
+              <w:lang w:val="en-US"/>
+            </w:rPr>
+            <w:t>20210137.</w:t>
           </w:r>
         </w:p>
         <w:p>
@@ -6575,7 +6597,29 @@
               <w:szCs w:val="20"/>
               <w:lang w:val="en-US"/>
             </w:rPr>
-            <w:t xml:space="preserve"> Ref. 2019;:161-8.</w:t>
+            <w:t xml:space="preserve"> Ref. </w:t>
+          </w:r>
+          <w:proofErr w:type="gramStart"/>
+          <w:r>
+            <w:rPr>
+              <w:rFonts w:ascii="Amsi Pro SemiBold" w:eastAsia="Times New Roman" w:hAnsi="Amsi Pro SemiBold"/>
+              <w:color w:val="000000"/>
+              <w:sz w:val="20"/>
+              <w:szCs w:val="20"/>
+              <w:lang w:val="en-US"/>
+            </w:rPr>
+            <w:t>2019;:</w:t>
+          </w:r>
+          <w:proofErr w:type="gramEnd"/>
+          <w:r>
+            <w:rPr>
+              <w:rFonts w:ascii="Amsi Pro SemiBold" w:eastAsia="Times New Roman" w:hAnsi="Amsi Pro SemiBold"/>
+              <w:color w:val="000000"/>
+              <w:sz w:val="20"/>
+              <w:szCs w:val="20"/>
+              <w:lang w:val="en-US"/>
+            </w:rPr>
+            <w:t>161-8.</w:t>
           </w:r>
         </w:p>
         <w:p>
@@ -6758,7 +6802,7 @@
         </w:rPr>
         <w:lastRenderedPageBreak/>
         <w:drawing>
-          <wp:anchor distT="0" distB="0" distL="114300" distR="114300" simplePos="0" relativeHeight="251660288" behindDoc="1" locked="0" layoutInCell="1" allowOverlap="1" wp14:anchorId="0E2B6606" wp14:editId="66D3BEC7">
+          <wp:anchor distT="0" distB="0" distL="114300" distR="114300" simplePos="0" relativeHeight="251660288" behindDoc="1" locked="0" layoutInCell="1" allowOverlap="1" wp14:anchorId="0E2B6606" wp14:editId="25ACE1EE">
             <wp:simplePos x="0" y="0"/>
             <wp:positionH relativeFrom="margin">
               <wp:posOffset>-1074420</wp:posOffset>
@@ -6766,8 +6810,8 @@
             <wp:positionV relativeFrom="page">
               <wp:align>top</wp:align>
             </wp:positionV>
-            <wp:extent cx="7560310" cy="10690860"/>
-            <wp:effectExtent l="0" t="0" r="2540" b="0"/>
+            <wp:extent cx="7566025" cy="10701655"/>
+            <wp:effectExtent l="0" t="0" r="0" b="4445"/>
             <wp:wrapSquare wrapText="bothSides"/>
             <wp:docPr id="2" name="Imagem 3"/>
             <wp:cNvGraphicFramePr>
@@ -6777,7 +6821,7 @@
               <a:graphicData uri="http://schemas.openxmlformats.org/drawingml/2006/picture">
                 <pic:pic xmlns:pic="http://schemas.openxmlformats.org/drawingml/2006/picture">
                   <pic:nvPicPr>
-                    <pic:cNvPr id="0" name="Picture 3"/>
+                    <pic:cNvPr id="2" name="Imagem 3"/>
                     <pic:cNvPicPr>
                       <a:picLocks noChangeAspect="1" noChangeArrowheads="1"/>
                     </pic:cNvPicPr>
@@ -6790,7 +6834,6 @@
                         </a:ext>
                       </a:extLst>
                     </a:blip>
-                    <a:srcRect/>
                     <a:stretch>
                       <a:fillRect/>
                     </a:stretch>
@@ -6798,7 +6841,7 @@
                   <pic:spPr bwMode="auto">
                     <a:xfrm>
                       <a:off x="0" y="0"/>
-                      <a:ext cx="7568432" cy="10702069"/>
+                      <a:ext cx="7566362" cy="10702069"/>
                     </a:xfrm>
                     <a:prstGeom prst="rect">
                       <a:avLst/>
@@ -12026,6 +12069,7 @@
     <w:rsid w:val="00AE103D"/>
     <w:rsid w:val="00B6662A"/>
     <w:rsid w:val="00BA0934"/>
+    <w:rsid w:val="00BB6FE0"/>
     <w:rsid w:val="00C4209A"/>
     <w:rsid w:val="00CA1FBA"/>
     <w:rsid w:val="00CF5D84"/>
